--- a/C#/PR_1/PR_1.docx
+++ b/C#/PR_1/PR_1.docx
@@ -403,22 +403,20 @@
       <w:r>
         <w:rPr>
           <w:noProof/>
-          <w:sz w:val="22"/>
-          <w:szCs w:val="22"/>
         </w:rPr>
         <w:drawing>
-          <wp:anchor distT="0" distB="0" distL="114300" distR="114300" simplePos="0" relativeHeight="251658240" behindDoc="0" locked="0" layoutInCell="1" allowOverlap="1" wp14:anchorId="29A7110E" wp14:editId="073A75E9">
+          <wp:anchor distT="0" distB="0" distL="114300" distR="114300" simplePos="0" relativeHeight="251658240" behindDoc="0" locked="0" layoutInCell="1" allowOverlap="1" wp14:anchorId="45D160C8" wp14:editId="42950058">
             <wp:simplePos x="0" y="0"/>
-            <wp:positionH relativeFrom="column">
-              <wp:posOffset>369552</wp:posOffset>
+            <wp:positionH relativeFrom="margin">
+              <wp:posOffset>373075</wp:posOffset>
             </wp:positionH>
             <wp:positionV relativeFrom="paragraph">
-              <wp:posOffset>124943</wp:posOffset>
+              <wp:posOffset>59157</wp:posOffset>
             </wp:positionV>
-            <wp:extent cx="1952785" cy="2401271"/>
-            <wp:effectExtent l="0" t="0" r="0" b="0"/>
+            <wp:extent cx="1974850" cy="2423795"/>
+            <wp:effectExtent l="0" t="0" r="6350" b="0"/>
             <wp:wrapSquare wrapText="bothSides"/>
-            <wp:docPr id="25" name="Рисунок 25"/>
+            <wp:docPr id="26" name="Рисунок 26"/>
             <wp:cNvGraphicFramePr>
               <a:graphicFrameLocks xmlns:a="http://schemas.openxmlformats.org/drawingml/2006/main" noChangeAspect="1"/>
             </wp:cNvGraphicFramePr>
@@ -437,13 +435,13 @@
                         </a:ext>
                       </a:extLst>
                     </a:blip>
-                    <a:srcRect l="2047" t="2040" r="2872" b="2546"/>
+                    <a:srcRect l="5425" t="8143" r="5724" b="7797"/>
                     <a:stretch/>
                   </pic:blipFill>
                   <pic:spPr bwMode="auto">
                     <a:xfrm>
                       <a:off x="0" y="0"/>
-                      <a:ext cx="1952785" cy="2401271"/>
+                      <a:ext cx="1974850" cy="2423795"/>
                     </a:xfrm>
                     <a:prstGeom prst="rect">
                       <a:avLst/>
@@ -460,6 +458,12 @@
                 </pic:pic>
               </a:graphicData>
             </a:graphic>
+            <wp14:sizeRelH relativeFrom="margin">
+              <wp14:pctWidth>0</wp14:pctWidth>
+            </wp14:sizeRelH>
+            <wp14:sizeRelV relativeFrom="margin">
+              <wp14:pctHeight>0</wp14:pctHeight>
+            </wp14:sizeRelV>
           </wp:anchor>
         </w:drawing>
       </w:r>
@@ -765,7 +769,22 @@
           <w:sz w:val="22"/>
           <w:szCs w:val="22"/>
         </w:rPr>
-        <w:t xml:space="preserve"> MAX_COUNTER_VALUE = 9;</w:t>
+        <w:t xml:space="preserve"> MAX_COUNTER_VALUE = </w:t>
+      </w:r>
+      <w:r>
+        <w:rPr>
+          <w:sz w:val="22"/>
+          <w:szCs w:val="22"/>
+          <w:lang w:val="en-US"/>
+        </w:rPr>
+        <w:t>10</w:t>
+      </w:r>
+      <w:r>
+        <w:rPr>
+          <w:sz w:val="22"/>
+          <w:szCs w:val="22"/>
+        </w:rPr>
+        <w:t>;</w:t>
       </w:r>
     </w:p>
     <w:p>
@@ -1021,7 +1040,22 @@
           <w:sz w:val="22"/>
           <w:szCs w:val="22"/>
         </w:rPr>
-        <w:t>[MAX_COUNTER_VALUE] { 9, 8, 7, 6, 5, 4, 3, 2, 1 };</w:t>
+        <w:t xml:space="preserve">[MAX_COUNTER_VALUE] { </w:t>
+      </w:r>
+      <w:r>
+        <w:rPr>
+          <w:sz w:val="22"/>
+          <w:szCs w:val="22"/>
+          <w:lang w:val="en-US"/>
+        </w:rPr>
+        <w:t xml:space="preserve">10, </w:t>
+      </w:r>
+      <w:r>
+        <w:rPr>
+          <w:sz w:val="22"/>
+          <w:szCs w:val="22"/>
+        </w:rPr>
+        <w:t>9, 8, 7, 6, 5, 4, 3, 2, 1 };</w:t>
       </w:r>
     </w:p>
     <w:p>
@@ -1135,14 +1169,6 @@
         </w:rPr>
         <w:t>]));}</w:t>
       </w:r>
-    </w:p>
-    <w:p>
-      <w:pPr>
-        <w:rPr>
-          <w:sz w:val="22"/>
-          <w:szCs w:val="22"/>
-        </w:rPr>
-      </w:pPr>
       <w:proofErr w:type="spellStart"/>
       <w:r>
         <w:rPr>
@@ -2287,7 +2313,6 @@
           <w:between w:val="nil"/>
         </w:pBdr>
         <w:spacing w:line="240" w:lineRule="auto"/>
-        <w:ind w:left="720"/>
         <w:jc w:val="left"/>
         <w:rPr>
           <w:sz w:val="28"/>
@@ -2313,7 +2338,7 @@
           <w:between w:val="nil"/>
         </w:pBdr>
         <w:spacing w:line="240" w:lineRule="auto"/>
-        <w:ind w:left="720"/>
+        <w:ind w:left="0"/>
         <w:jc w:val="left"/>
         <w:rPr>
           <w:sz w:val="28"/>
@@ -7448,28 +7473,28 @@
 </file>
 
 <file path=customXml/item1.xml><?xml version="1.0" encoding="utf-8"?>
+<b:Sources xmlns:b="http://schemas.openxmlformats.org/officeDocument/2006/bibliography" xmlns="http://schemas.openxmlformats.org/officeDocument/2006/bibliography" SelectedStyle="\APASixthEditionOfficeOnline.xsl" StyleName="APA" Version="6"/>
+</file>
+
+<file path=customXml/item2.xml><?xml version="1.0" encoding="utf-8"?>
 <go:gDocsCustomXmlDataStorage xmlns:go="http://customooxmlschemas.google.com/" xmlns:r="http://schemas.openxmlformats.org/officeDocument/2006/relationships">
   <go:docsCustomData xmlns:go="http://customooxmlschemas.google.com/" roundtripDataSignature="AMtx7mhAoVdH1x9ouFL5Q3E0e28cediLwQ==">AMUW2mVqymc6J7rU3qPMVqxnAEHQ2bXE9ynXolT5irhL1LjPOE02HIbgAtdAn1qUKV2vVdJGv4SXzt8gv7dc0LcC9C6FnQsRR1RZURvRkjrZ+H8/LNOtdoN8XQfNYW3e/OOf03Y41js3Z9LgxOJQRoaKuS3Ur/kxrw==</go:docsCustomData>
 </go:gDocsCustomXmlDataStorage>
 </file>
 
-<file path=customXml/item2.xml><?xml version="1.0" encoding="utf-8"?>
-<b:Sources xmlns:b="http://schemas.openxmlformats.org/officeDocument/2006/bibliography" xmlns="http://schemas.openxmlformats.org/officeDocument/2006/bibliography" SelectedStyle="\APASixthEditionOfficeOnline.xsl" StyleName="APA" Version="6"/>
+<file path=customXml/itemProps1.xml><?xml version="1.0" encoding="utf-8"?>
+<ds:datastoreItem xmlns:ds="http://schemas.openxmlformats.org/officeDocument/2006/customXml" ds:itemID="{082DBE66-BE72-4E7C-9A44-906F688EA0C9}">
+  <ds:schemaRefs>
+    <ds:schemaRef ds:uri="http://schemas.openxmlformats.org/officeDocument/2006/bibliography"/>
+  </ds:schemaRefs>
+</ds:datastoreItem>
 </file>
 
-<file path=customXml/itemProps1.xml><?xml version="1.0" encoding="utf-8"?>
+<file path=customXml/itemProps2.xml><?xml version="1.0" encoding="utf-8"?>
 <ds:datastoreItem xmlns:ds="http://schemas.openxmlformats.org/officeDocument/2006/customXml" ds:itemID="{11111111-1234-1234-1234-123412341234}">
   <ds:schemaRefs>
     <ds:schemaRef ds:uri="http://customooxmlschemas.google.com/"/>
     <ds:schemaRef ds:uri="http://schemas.openxmlformats.org/officeDocument/2006/relationships"/>
   </ds:schemaRefs>
 </ds:datastoreItem>
-</file>
-
-<file path=customXml/itemProps2.xml><?xml version="1.0" encoding="utf-8"?>
-<ds:datastoreItem xmlns:ds="http://schemas.openxmlformats.org/officeDocument/2006/customXml" ds:itemID="{082DBE66-BE72-4E7C-9A44-906F688EA0C9}">
-  <ds:schemaRefs>
-    <ds:schemaRef ds:uri="http://schemas.openxmlformats.org/officeDocument/2006/bibliography"/>
-  </ds:schemaRefs>
-</ds:datastoreItem>
 </file>